--- a/modelos/Sem observações.docx
+++ b/modelos/Sem observações.docx
@@ -177,7 +177,33 @@
               <w:rPr>
                 <w:rFonts w:ascii="Arial" w:eastAsia="Arial" w:hAnsi="Arial" w:cs="Arial"/>
               </w:rPr>
-              <w:t>: {{ocasião}}</w:t>
+              <w:t>: {{</w:t>
+            </w:r>
+            <w:proofErr w:type="spellStart"/>
+            <w:r>
+              <w:rPr>
+                <w:rFonts w:ascii="Arial" w:eastAsia="Arial" w:hAnsi="Arial" w:cs="Arial"/>
+              </w:rPr>
+              <w:t>ocasi</w:t>
+            </w:r>
+            <w:r>
+              <w:rPr>
+                <w:rFonts w:ascii="Arial" w:eastAsia="Arial" w:hAnsi="Arial" w:cs="Arial"/>
+              </w:rPr>
+              <w:t>a</w:t>
+            </w:r>
+            <w:r>
+              <w:rPr>
+                <w:rFonts w:ascii="Arial" w:eastAsia="Arial" w:hAnsi="Arial" w:cs="Arial"/>
+              </w:rPr>
+              <w:t>o</w:t>
+            </w:r>
+            <w:proofErr w:type="spellEnd"/>
+            <w:r>
+              <w:rPr>
+                <w:rFonts w:ascii="Arial" w:eastAsia="Arial" w:hAnsi="Arial" w:cs="Arial"/>
+              </w:rPr>
+              <w:t>}}</w:t>
             </w:r>
           </w:p>
         </w:tc>
@@ -379,7 +405,33 @@
               <w:rPr>
                 <w:rFonts w:ascii="Arial" w:eastAsia="Arial" w:hAnsi="Arial" w:cs="Arial"/>
               </w:rPr>
-              <w:t>{{endereço}}</w:t>
+              <w:t>{{</w:t>
+            </w:r>
+            <w:proofErr w:type="spellStart"/>
+            <w:r>
+              <w:rPr>
+                <w:rFonts w:ascii="Arial" w:eastAsia="Arial" w:hAnsi="Arial" w:cs="Arial"/>
+              </w:rPr>
+              <w:t>endere</w:t>
+            </w:r>
+            <w:r>
+              <w:rPr>
+                <w:rFonts w:ascii="Arial" w:eastAsia="Arial" w:hAnsi="Arial" w:cs="Arial"/>
+              </w:rPr>
+              <w:t>c</w:t>
+            </w:r>
+            <w:r>
+              <w:rPr>
+                <w:rFonts w:ascii="Arial" w:eastAsia="Arial" w:hAnsi="Arial" w:cs="Arial"/>
+              </w:rPr>
+              <w:t>o</w:t>
+            </w:r>
+            <w:proofErr w:type="spellEnd"/>
+            <w:r>
+              <w:rPr>
+                <w:rFonts w:ascii="Arial" w:eastAsia="Arial" w:hAnsi="Arial" w:cs="Arial"/>
+              </w:rPr>
+              <w:t>}}</w:t>
             </w:r>
           </w:p>
         </w:tc>
@@ -497,7 +549,7 @@
     <w:sectPr>
       <w:pgSz w:w="11899" w:h="16838"/>
       <w:pgMar w:top="675" w:right="842" w:bottom="1440" w:left="881" w:header="720" w:footer="720" w:gutter="0"/>
-      <w:cols w:space="720"/>
+      <w:cols w:num="2" w:space="720"/>
     </w:sectPr>
   </w:body>
 </w:document>

--- a/modelos/Sem observações.docx
+++ b/modelos/Sem observações.docx
@@ -7,10 +7,16 @@
         <w:spacing w:after="426"/>
         <w:ind w:right="111"/>
         <w:jc w:val="center"/>
+        <w:rPr>
+          <w:sz w:val="20"/>
+          <w:szCs w:val="20"/>
+        </w:rPr>
       </w:pPr>
       <w:r>
         <w:rPr>
           <w:noProof/>
+          <w:sz w:val="72"/>
+          <w:szCs w:val="72"/>
         </w:rPr>
         <w:drawing>
           <wp:anchor distT="0" distB="0" distL="114300" distR="114300" simplePos="0" relativeHeight="251658240" behindDoc="0" locked="0" layoutInCell="1" allowOverlap="1" wp14:anchorId="4AA76412" wp14:editId="777933E4">
@@ -65,6 +71,7 @@
           <w:rFonts w:ascii="Arial" w:eastAsia="Arial" w:hAnsi="Arial" w:cs="Arial"/>
           <w:color w:val="0000FF"/>
           <w:sz w:val="72"/>
+          <w:szCs w:val="72"/>
         </w:rPr>
         <w:t>{{dia}}</w:t>
       </w:r>
@@ -74,7 +81,8 @@
         <w:spacing w:after="0"/>
         <w:ind w:left="-5" w:right="-1286" w:hanging="10"/>
         <w:rPr>
-          <w:sz w:val="40"/>
+          <w:sz w:val="20"/>
+          <w:szCs w:val="20"/>
         </w:rPr>
       </w:pPr>
     </w:p>
@@ -85,6 +93,8 @@
         <w:rPr>
           <w:b/>
           <w:bCs/>
+          <w:sz w:val="20"/>
+          <w:szCs w:val="20"/>
         </w:rPr>
       </w:pPr>
       <w:r>
@@ -92,8 +102,8 @@
           <w:rFonts w:ascii="Arial" w:eastAsia="Arial" w:hAnsi="Arial" w:cs="Arial"/>
           <w:b/>
           <w:bCs/>
-          <w:sz w:val="36"/>
-          <w:szCs w:val="22"/>
+          <w:sz w:val="32"/>
+          <w:szCs w:val="32"/>
         </w:rPr>
         <w:t>Informações</w:t>
       </w:r>
@@ -101,7 +111,7 @@
     <w:tbl>
       <w:tblPr>
         <w:tblStyle w:val="TableGrid"/>
-        <w:tblW w:w="10110" w:type="dxa"/>
+        <w:tblW w:w="10092" w:type="dxa"/>
         <w:tblInd w:w="12" w:type="dxa"/>
         <w:tblCellMar>
           <w:top w:w="132" w:type="dxa"/>
@@ -111,39 +121,46 @@
         <w:tblLook w:val="04A0" w:firstRow="1" w:lastRow="0" w:firstColumn="1" w:lastColumn="0" w:noHBand="0" w:noVBand="1"/>
       </w:tblPr>
       <w:tblGrid>
-        <w:gridCol w:w="5055"/>
-        <w:gridCol w:w="5055"/>
+        <w:gridCol w:w="5046"/>
+        <w:gridCol w:w="5046"/>
       </w:tblGrid>
       <w:tr>
         <w:trPr>
-          <w:trHeight w:val="435"/>
+          <w:trHeight w:val="283"/>
         </w:trPr>
         <w:tc>
           <w:tcPr>
-            <w:tcW w:w="5055" w:type="dxa"/>
+            <w:tcW w:w="5046" w:type="dxa"/>
             <w:tcBorders>
               <w:top w:val="single" w:sz="6" w:space="0" w:color="000000"/>
               <w:left w:val="single" w:sz="6" w:space="0" w:color="000000"/>
               <w:bottom w:val="single" w:sz="6" w:space="0" w:color="000000"/>
               <w:right w:val="single" w:sz="6" w:space="0" w:color="000000"/>
             </w:tcBorders>
-            <w:vAlign w:val="center"/>
           </w:tcPr>
           <w:p>
             <w:pPr>
               <w:spacing w:line="240" w:lineRule="auto"/>
+              <w:rPr>
+                <w:sz w:val="20"/>
+                <w:szCs w:val="20"/>
+              </w:rPr>
             </w:pPr>
             <w:r>
               <w:rPr>
                 <w:rFonts w:ascii="Arial" w:eastAsia="Arial" w:hAnsi="Arial" w:cs="Arial"/>
                 <w:b/>
                 <w:bCs/>
+                <w:sz w:val="20"/>
+                <w:szCs w:val="20"/>
               </w:rPr>
               <w:t>Cliente</w:t>
             </w:r>
             <w:r>
               <w:rPr>
                 <w:rFonts w:ascii="Arial" w:eastAsia="Arial" w:hAnsi="Arial" w:cs="Arial"/>
+                <w:sz w:val="20"/>
+                <w:szCs w:val="20"/>
               </w:rPr>
               <w:t>: {{nome}}</w:t>
             </w:r>
@@ -151,325 +168,314 @@
         </w:tc>
         <w:tc>
           <w:tcPr>
-            <w:tcW w:w="5055" w:type="dxa"/>
+            <w:tcW w:w="5046" w:type="dxa"/>
             <w:tcBorders>
               <w:top w:val="single" w:sz="6" w:space="0" w:color="000000"/>
               <w:left w:val="single" w:sz="6" w:space="0" w:color="000000"/>
               <w:bottom w:val="single" w:sz="6" w:space="0" w:color="000000"/>
               <w:right w:val="single" w:sz="6" w:space="0" w:color="000000"/>
             </w:tcBorders>
-            <w:vAlign w:val="center"/>
           </w:tcPr>
           <w:p>
             <w:pPr>
               <w:spacing w:line="240" w:lineRule="auto"/>
-              <w:ind w:left="6"/>
+              <w:rPr>
+                <w:sz w:val="20"/>
+                <w:szCs w:val="20"/>
+              </w:rPr>
             </w:pPr>
             <w:r>
               <w:rPr>
                 <w:rFonts w:ascii="Arial" w:eastAsia="Arial" w:hAnsi="Arial" w:cs="Arial"/>
                 <w:b/>
                 <w:bCs/>
+                <w:sz w:val="20"/>
+                <w:szCs w:val="20"/>
               </w:rPr>
               <w:t>Ocasião</w:t>
             </w:r>
             <w:r>
               <w:rPr>
                 <w:rFonts w:ascii="Arial" w:eastAsia="Arial" w:hAnsi="Arial" w:cs="Arial"/>
-              </w:rPr>
-              <w:t>: {{</w:t>
-            </w:r>
-            <w:proofErr w:type="spellStart"/>
-            <w:r>
-              <w:rPr>
-                <w:rFonts w:ascii="Arial" w:eastAsia="Arial" w:hAnsi="Arial" w:cs="Arial"/>
-              </w:rPr>
-              <w:t>ocasi</w:t>
-            </w:r>
-            <w:r>
-              <w:rPr>
-                <w:rFonts w:ascii="Arial" w:eastAsia="Arial" w:hAnsi="Arial" w:cs="Arial"/>
+                <w:sz w:val="20"/>
+                <w:szCs w:val="20"/>
+              </w:rPr>
+              <w:t>: {{ocasi</w:t>
+            </w:r>
+            <w:r>
+              <w:rPr>
+                <w:rFonts w:ascii="Arial" w:eastAsia="Arial" w:hAnsi="Arial" w:cs="Arial"/>
+                <w:sz w:val="20"/>
+                <w:szCs w:val="20"/>
               </w:rPr>
               <w:t>a</w:t>
             </w:r>
             <w:r>
               <w:rPr>
                 <w:rFonts w:ascii="Arial" w:eastAsia="Arial" w:hAnsi="Arial" w:cs="Arial"/>
-              </w:rPr>
-              <w:t>o</w:t>
-            </w:r>
-            <w:proofErr w:type="spellEnd"/>
-            <w:r>
-              <w:rPr>
-                <w:rFonts w:ascii="Arial" w:eastAsia="Arial" w:hAnsi="Arial" w:cs="Arial"/>
-              </w:rPr>
-              <w:t>}}</w:t>
+                <w:sz w:val="20"/>
+                <w:szCs w:val="20"/>
+              </w:rPr>
+              <w:t>o}}</w:t>
             </w:r>
           </w:p>
         </w:tc>
       </w:tr>
       <w:tr>
         <w:trPr>
-          <w:trHeight w:val="435"/>
+          <w:trHeight w:val="283"/>
         </w:trPr>
         <w:tc>
           <w:tcPr>
-            <w:tcW w:w="5055" w:type="dxa"/>
+            <w:tcW w:w="5046" w:type="dxa"/>
             <w:tcBorders>
               <w:top w:val="single" w:sz="6" w:space="0" w:color="000000"/>
               <w:left w:val="single" w:sz="6" w:space="0" w:color="000000"/>
               <w:bottom w:val="single" w:sz="6" w:space="0" w:color="000000"/>
               <w:right w:val="single" w:sz="6" w:space="0" w:color="000000"/>
             </w:tcBorders>
-            <w:vAlign w:val="center"/>
           </w:tcPr>
           <w:p>
             <w:pPr>
               <w:spacing w:line="240" w:lineRule="auto"/>
+              <w:rPr>
+                <w:sz w:val="20"/>
+                <w:szCs w:val="20"/>
+              </w:rPr>
             </w:pPr>
             <w:r>
               <w:rPr>
                 <w:rFonts w:ascii="Arial" w:eastAsia="Arial" w:hAnsi="Arial" w:cs="Arial"/>
                 <w:b/>
                 <w:bCs/>
+                <w:sz w:val="20"/>
+                <w:szCs w:val="20"/>
               </w:rPr>
               <w:t>Data</w:t>
             </w:r>
             <w:r>
               <w:rPr>
                 <w:rFonts w:ascii="Arial" w:eastAsia="Arial" w:hAnsi="Arial" w:cs="Arial"/>
-              </w:rPr>
-              <w:t xml:space="preserve">: </w:t>
-            </w:r>
-            <w:r>
-              <w:rPr>
-                <w:rFonts w:ascii="Arial" w:eastAsia="Arial" w:hAnsi="Arial" w:cs="Arial"/>
-              </w:rPr>
-              <w:t>{{data}}</w:t>
+                <w:sz w:val="20"/>
+                <w:szCs w:val="20"/>
+              </w:rPr>
+              <w:t>: {{data}}</w:t>
             </w:r>
           </w:p>
         </w:tc>
         <w:tc>
           <w:tcPr>
-            <w:tcW w:w="5055" w:type="dxa"/>
+            <w:tcW w:w="5046" w:type="dxa"/>
             <w:tcBorders>
               <w:top w:val="single" w:sz="6" w:space="0" w:color="000000"/>
               <w:left w:val="single" w:sz="6" w:space="0" w:color="000000"/>
               <w:bottom w:val="single" w:sz="6" w:space="0" w:color="000000"/>
               <w:right w:val="single" w:sz="6" w:space="0" w:color="000000"/>
             </w:tcBorders>
-            <w:vAlign w:val="center"/>
           </w:tcPr>
           <w:p>
             <w:pPr>
               <w:spacing w:line="240" w:lineRule="auto"/>
-              <w:ind w:left="6"/>
+              <w:rPr>
+                <w:sz w:val="20"/>
+                <w:szCs w:val="20"/>
+              </w:rPr>
             </w:pPr>
             <w:r>
               <w:rPr>
                 <w:rFonts w:ascii="Arial" w:eastAsia="Arial" w:hAnsi="Arial" w:cs="Arial"/>
                 <w:b/>
                 <w:bCs/>
+                <w:sz w:val="20"/>
+                <w:szCs w:val="20"/>
               </w:rPr>
               <w:t>Hora</w:t>
             </w:r>
             <w:r>
               <w:rPr>
                 <w:rFonts w:ascii="Arial" w:eastAsia="Arial" w:hAnsi="Arial" w:cs="Arial"/>
-              </w:rPr>
-              <w:t xml:space="preserve">: </w:t>
-            </w:r>
-            <w:r>
-              <w:rPr>
-                <w:rFonts w:ascii="Arial" w:eastAsia="Arial" w:hAnsi="Arial" w:cs="Arial"/>
-              </w:rPr>
-              <w:t>{{hora}}h</w:t>
+                <w:sz w:val="20"/>
+                <w:szCs w:val="20"/>
+              </w:rPr>
+              <w:t>: {{hora}}h</w:t>
             </w:r>
           </w:p>
         </w:tc>
       </w:tr>
       <w:tr>
         <w:trPr>
-          <w:trHeight w:val="435"/>
+          <w:trHeight w:val="283"/>
         </w:trPr>
         <w:tc>
           <w:tcPr>
-            <w:tcW w:w="5055" w:type="dxa"/>
+            <w:tcW w:w="5046" w:type="dxa"/>
             <w:tcBorders>
               <w:top w:val="single" w:sz="6" w:space="0" w:color="000000"/>
               <w:left w:val="single" w:sz="6" w:space="0" w:color="000000"/>
               <w:bottom w:val="single" w:sz="6" w:space="0" w:color="000000"/>
               <w:right w:val="single" w:sz="6" w:space="0" w:color="000000"/>
             </w:tcBorders>
-            <w:vAlign w:val="center"/>
           </w:tcPr>
           <w:p>
             <w:pPr>
               <w:spacing w:line="240" w:lineRule="auto"/>
+              <w:rPr>
+                <w:sz w:val="20"/>
+                <w:szCs w:val="20"/>
+              </w:rPr>
             </w:pPr>
             <w:r>
               <w:rPr>
                 <w:rFonts w:ascii="Arial" w:eastAsia="Arial" w:hAnsi="Arial" w:cs="Arial"/>
                 <w:b/>
                 <w:bCs/>
+                <w:sz w:val="20"/>
+                <w:szCs w:val="20"/>
               </w:rPr>
               <w:t>Convidados</w:t>
             </w:r>
             <w:r>
               <w:rPr>
                 <w:rFonts w:ascii="Arial" w:eastAsia="Arial" w:hAnsi="Arial" w:cs="Arial"/>
-              </w:rPr>
-              <w:t xml:space="preserve">: </w:t>
-            </w:r>
-            <w:r>
-              <w:rPr>
-                <w:rFonts w:ascii="Arial" w:eastAsia="Arial" w:hAnsi="Arial" w:cs="Arial"/>
-              </w:rPr>
-              <w:t>{{convidados}}</w:t>
+                <w:sz w:val="20"/>
+                <w:szCs w:val="20"/>
+              </w:rPr>
+              <w:t>: {{convidados}}</w:t>
             </w:r>
           </w:p>
         </w:tc>
         <w:tc>
           <w:tcPr>
-            <w:tcW w:w="5055" w:type="dxa"/>
+            <w:tcW w:w="5046" w:type="dxa"/>
             <w:tcBorders>
               <w:top w:val="single" w:sz="6" w:space="0" w:color="000000"/>
               <w:left w:val="single" w:sz="6" w:space="0" w:color="000000"/>
               <w:bottom w:val="single" w:sz="6" w:space="0" w:color="000000"/>
               <w:right w:val="single" w:sz="6" w:space="0" w:color="000000"/>
             </w:tcBorders>
-            <w:vAlign w:val="center"/>
           </w:tcPr>
           <w:p>
             <w:pPr>
               <w:spacing w:line="240" w:lineRule="auto"/>
-              <w:ind w:left="6"/>
+              <w:rPr>
+                <w:sz w:val="20"/>
+                <w:szCs w:val="20"/>
+              </w:rPr>
             </w:pPr>
             <w:r>
               <w:rPr>
                 <w:rFonts w:ascii="Arial" w:eastAsia="Arial" w:hAnsi="Arial" w:cs="Arial"/>
                 <w:b/>
                 <w:bCs/>
+                <w:sz w:val="20"/>
+                <w:szCs w:val="20"/>
               </w:rPr>
               <w:t>Staffs</w:t>
             </w:r>
             <w:r>
               <w:rPr>
                 <w:rFonts w:ascii="Arial" w:eastAsia="Arial" w:hAnsi="Arial" w:cs="Arial"/>
-              </w:rPr>
-              <w:t xml:space="preserve">: </w:t>
-            </w:r>
-            <w:r>
-              <w:rPr>
-                <w:rFonts w:ascii="Arial" w:eastAsia="Arial" w:hAnsi="Arial" w:cs="Arial"/>
-              </w:rPr>
-              <w:t>{{staffs}}</w:t>
+                <w:sz w:val="20"/>
+                <w:szCs w:val="20"/>
+              </w:rPr>
+              <w:t>: {{staffs}}</w:t>
             </w:r>
           </w:p>
         </w:tc>
       </w:tr>
       <w:tr>
         <w:trPr>
-          <w:trHeight w:val="660"/>
+          <w:trHeight w:val="283"/>
         </w:trPr>
         <w:tc>
           <w:tcPr>
-            <w:tcW w:w="5055" w:type="dxa"/>
+            <w:tcW w:w="5046" w:type="dxa"/>
             <w:tcBorders>
               <w:top w:val="single" w:sz="6" w:space="0" w:color="000000"/>
               <w:left w:val="single" w:sz="6" w:space="0" w:color="000000"/>
               <w:bottom w:val="single" w:sz="6" w:space="0" w:color="000000"/>
               <w:right w:val="single" w:sz="6" w:space="0" w:color="000000"/>
             </w:tcBorders>
-            <w:vAlign w:val="center"/>
           </w:tcPr>
           <w:p>
             <w:pPr>
               <w:spacing w:line="240" w:lineRule="auto"/>
+              <w:rPr>
+                <w:sz w:val="20"/>
+                <w:szCs w:val="20"/>
+              </w:rPr>
             </w:pPr>
             <w:r>
               <w:rPr>
                 <w:rFonts w:ascii="Arial" w:eastAsia="Arial" w:hAnsi="Arial" w:cs="Arial"/>
                 <w:b/>
                 <w:bCs/>
+                <w:sz w:val="20"/>
+                <w:szCs w:val="20"/>
               </w:rPr>
               <w:t>Endereço</w:t>
             </w:r>
             <w:r>
               <w:rPr>
                 <w:rFonts w:ascii="Arial" w:eastAsia="Arial" w:hAnsi="Arial" w:cs="Arial"/>
-              </w:rPr>
-              <w:t xml:space="preserve">: </w:t>
-            </w:r>
-            <w:r>
-              <w:rPr>
-                <w:rFonts w:ascii="Arial" w:eastAsia="Arial" w:hAnsi="Arial" w:cs="Arial"/>
-              </w:rPr>
-              <w:t>{{</w:t>
-            </w:r>
-            <w:proofErr w:type="spellStart"/>
-            <w:r>
-              <w:rPr>
-                <w:rFonts w:ascii="Arial" w:eastAsia="Arial" w:hAnsi="Arial" w:cs="Arial"/>
-              </w:rPr>
-              <w:t>endere</w:t>
-            </w:r>
-            <w:r>
-              <w:rPr>
-                <w:rFonts w:ascii="Arial" w:eastAsia="Arial" w:hAnsi="Arial" w:cs="Arial"/>
+                <w:sz w:val="20"/>
+                <w:szCs w:val="20"/>
+              </w:rPr>
+              <w:t>: {{endere</w:t>
+            </w:r>
+            <w:r>
+              <w:rPr>
+                <w:rFonts w:ascii="Arial" w:eastAsia="Arial" w:hAnsi="Arial" w:cs="Arial"/>
+                <w:sz w:val="20"/>
+                <w:szCs w:val="20"/>
               </w:rPr>
               <w:t>c</w:t>
             </w:r>
             <w:r>
               <w:rPr>
                 <w:rFonts w:ascii="Arial" w:eastAsia="Arial" w:hAnsi="Arial" w:cs="Arial"/>
-              </w:rPr>
-              <w:t>o</w:t>
-            </w:r>
-            <w:proofErr w:type="spellEnd"/>
-            <w:r>
-              <w:rPr>
-                <w:rFonts w:ascii="Arial" w:eastAsia="Arial" w:hAnsi="Arial" w:cs="Arial"/>
-              </w:rPr>
-              <w:t>}}</w:t>
+                <w:sz w:val="20"/>
+                <w:szCs w:val="20"/>
+              </w:rPr>
+              <w:t>o}}</w:t>
             </w:r>
           </w:p>
         </w:tc>
         <w:tc>
           <w:tcPr>
-            <w:tcW w:w="5055" w:type="dxa"/>
+            <w:tcW w:w="5046" w:type="dxa"/>
             <w:tcBorders>
               <w:top w:val="single" w:sz="6" w:space="0" w:color="000000"/>
               <w:left w:val="single" w:sz="6" w:space="0" w:color="000000"/>
               <w:bottom w:val="single" w:sz="6" w:space="0" w:color="000000"/>
               <w:right w:val="single" w:sz="6" w:space="0" w:color="000000"/>
             </w:tcBorders>
-            <w:vAlign w:val="center"/>
           </w:tcPr>
           <w:p>
             <w:pPr>
               <w:spacing w:line="240" w:lineRule="auto"/>
-              <w:ind w:left="6"/>
+              <w:rPr>
+                <w:sz w:val="20"/>
+                <w:szCs w:val="20"/>
+              </w:rPr>
             </w:pPr>
             <w:r>
               <w:rPr>
                 <w:rFonts w:ascii="Arial" w:eastAsia="Arial" w:hAnsi="Arial" w:cs="Arial"/>
                 <w:b/>
                 <w:bCs/>
+                <w:sz w:val="20"/>
+                <w:szCs w:val="20"/>
               </w:rPr>
               <w:t>Tipo de evento</w:t>
             </w:r>
             <w:r>
               <w:rPr>
                 <w:rFonts w:ascii="Arial" w:eastAsia="Arial" w:hAnsi="Arial" w:cs="Arial"/>
-              </w:rPr>
-              <w:t xml:space="preserve">: </w:t>
-            </w:r>
-            <w:r>
-              <w:rPr>
-                <w:rFonts w:ascii="Arial" w:eastAsia="Arial" w:hAnsi="Arial" w:cs="Arial"/>
-              </w:rPr>
-              <w:t>{{tipo}}</w:t>
+                <w:sz w:val="20"/>
+                <w:szCs w:val="20"/>
+              </w:rPr>
+              <w:t>: {{tipo}}</w:t>
             </w:r>
           </w:p>
         </w:tc>
@@ -479,7 +485,8 @@
       <w:pPr>
         <w:spacing w:after="70" w:line="240" w:lineRule="auto"/>
         <w:rPr>
-          <w:sz w:val="40"/>
+          <w:sz w:val="20"/>
+          <w:szCs w:val="20"/>
         </w:rPr>
       </w:pPr>
     </w:p>
@@ -489,6 +496,8 @@
         <w:rPr>
           <w:b/>
           <w:bCs/>
+          <w:sz w:val="20"/>
+          <w:szCs w:val="20"/>
         </w:rPr>
       </w:pPr>
       <w:r>
@@ -496,8 +505,8 @@
           <w:rFonts w:ascii="Arial" w:eastAsia="Arial" w:hAnsi="Arial" w:cs="Arial"/>
           <w:b/>
           <w:bCs/>
-          <w:sz w:val="36"/>
-          <w:szCs w:val="22"/>
+          <w:sz w:val="32"/>
+          <w:szCs w:val="32"/>
         </w:rPr>
         <w:t>Menu</w:t>
       </w:r>
@@ -534,10 +543,16 @@
           <w:p>
             <w:pPr>
               <w:spacing w:line="240" w:lineRule="auto"/>
+              <w:rPr>
+                <w:sz w:val="20"/>
+                <w:szCs w:val="20"/>
+              </w:rPr>
             </w:pPr>
             <w:r>
               <w:rPr>
                 <w:rFonts w:ascii="Arial" w:eastAsia="Arial" w:hAnsi="Arial" w:cs="Arial"/>
+                <w:sz w:val="20"/>
+                <w:szCs w:val="20"/>
               </w:rPr>
               <w:t>{{menu}}</w:t>
             </w:r>
@@ -545,11 +560,18 @@
         </w:tc>
       </w:tr>
     </w:tbl>
-    <w:p/>
+    <w:p>
+      <w:pPr>
+        <w:rPr>
+          <w:sz w:val="20"/>
+          <w:szCs w:val="20"/>
+        </w:rPr>
+      </w:pPr>
+    </w:p>
     <w:sectPr>
       <w:pgSz w:w="11899" w:h="16838"/>
       <w:pgMar w:top="675" w:right="842" w:bottom="1440" w:left="881" w:header="720" w:footer="720" w:gutter="0"/>
-      <w:cols w:num="2" w:space="720"/>
+      <w:cols w:space="720"/>
     </w:sectPr>
   </w:body>
 </w:document>
